--- a/Individual Report_Agile_Business_AS19 - Ragesh Chellathuray.docx
+++ b/Individual Report_Agile_Business_AS19 - Ragesh Chellathuray.docx
@@ -220,6 +220,7 @@
     <w:p>
       <w:pPr>
         <w:spacing w:before="0" w:after="0"/>
+        <w:ind w:firstLine="567"/>
         <w:rPr>
           <w:lang w:val="en-US"/>
         </w:rPr>
@@ -292,25 +293,31 @@
         <w:rPr>
           <w:lang w:val="en-US"/>
         </w:rPr>
-        <w:t>in the discussion during the Sprint 1 R</w:t>
-      </w:r>
-      <w:r>
-        <w:rPr>
-          <w:lang w:val="en-US"/>
-        </w:rPr>
-        <w:t>etroperspe</w:t>
-      </w:r>
-      <w:r>
-        <w:rPr>
-          <w:lang w:val="en-US"/>
-        </w:rPr>
-        <w:t>c</w:t>
-      </w:r>
-      <w:r>
-        <w:rPr>
-          <w:lang w:val="en-US"/>
-        </w:rPr>
-        <w:t>tive</w:t>
+        <w:t xml:space="preserve">in the discussion during the Sprint 1 </w:t>
+      </w:r>
+      <w:r>
+        <w:rPr>
+          <w:lang w:val="en-US"/>
+        </w:rPr>
+        <w:t>R</w:t>
+      </w:r>
+      <w:r>
+        <w:rPr>
+          <w:lang w:val="en-US"/>
+        </w:rPr>
+        <w:t>etro persp</w:t>
+      </w:r>
+      <w:r>
+        <w:rPr>
+          <w:lang w:val="en-US"/>
+        </w:rPr>
+        <w:t>e</w:t>
+      </w:r>
+      <w:r>
+        <w:rPr>
+          <w:lang w:val="en-US"/>
+        </w:rPr>
+        <w:t>ctive</w:t>
       </w:r>
       <w:r>
         <w:rPr>
@@ -460,13 +467,19 @@
         <w:rPr>
           <w:lang w:val="en-US"/>
         </w:rPr>
-        <w:t xml:space="preserve"> B</w:t>
-      </w:r>
-      <w:r>
-        <w:rPr>
-          <w:lang w:val="en-US"/>
-        </w:rPr>
-        <w:t xml:space="preserve">ABOK Guide </w:t>
+        <w:t xml:space="preserve"> </w:t>
+      </w:r>
+      <w:r>
+        <w:rPr>
+          <w:lang w:val="en-US"/>
+        </w:rPr>
+        <w:t>BABOK</w:t>
+      </w:r>
+      <w:r>
+        <w:rPr>
+          <w:lang w:val="en-US"/>
+        </w:rPr>
+        <w:t xml:space="preserve"> Guide </w:t>
       </w:r>
       <w:r>
         <w:rPr>
@@ -490,7 +503,19 @@
         <w:rPr>
           <w:lang w:val="en-US"/>
         </w:rPr>
-        <w:t xml:space="preserve"> As per BABOK a business analyst should concentrate on </w:t>
+        <w:t xml:space="preserve"> As per </w:t>
+      </w:r>
+      <w:r>
+        <w:rPr>
+          <w:lang w:val="en-US"/>
+        </w:rPr>
+        <w:t>BABOK</w:t>
+      </w:r>
+      <w:r>
+        <w:rPr>
+          <w:lang w:val="en-US"/>
+        </w:rPr>
+        <w:t xml:space="preserve"> a business analyst should concentrate on </w:t>
       </w:r>
       <w:r>
         <w:rPr>
@@ -649,38 +674,134 @@
         <w:rPr>
           <w:lang w:val="en-US"/>
         </w:rPr>
-        <w:t>Afterwards we defined the stakeholders which we need to interview to gather further information. As a next step, we discussed and agreed on the approach how we want to approach the elicitation phase and how to interact with the stakeholder. We performed interviews with students and professors</w:t>
-      </w:r>
-      <w:r>
-        <w:rPr>
-          <w:lang w:val="en-US"/>
-        </w:rPr>
-        <w:t xml:space="preserve">. Out of these actions we obtained the useful information, which we then consolidated to get a proper understanding of the as-is situation and the pain points. We </w:t>
+        <w:t xml:space="preserve">Afterwards we defined the stakeholders which we need to interview to gather further information. As a next step, we discussed and agreed on the approach how we want to </w:t>
+      </w:r>
+      <w:r>
+        <w:rPr>
+          <w:lang w:val="en-US"/>
+        </w:rPr>
+        <w:t xml:space="preserve">conduct </w:t>
+      </w:r>
+      <w:r>
+        <w:rPr>
+          <w:lang w:val="en-US"/>
+        </w:rPr>
+        <w:t>the elicitation phase and how to interact with the stakeholder</w:t>
+      </w:r>
+      <w:r>
+        <w:rPr>
+          <w:lang w:val="en-US"/>
+        </w:rPr>
+        <w:t>s</w:t>
+      </w:r>
+      <w:r>
+        <w:rPr>
+          <w:lang w:val="en-US"/>
+        </w:rPr>
+        <w:t xml:space="preserve">. We performed </w:t>
+      </w:r>
+      <w:r>
+        <w:rPr>
+          <w:lang w:val="en-US"/>
+        </w:rPr>
+        <w:t xml:space="preserve">initial </w:t>
+      </w:r>
+      <w:r>
+        <w:rPr>
+          <w:lang w:val="en-US"/>
+        </w:rPr>
+        <w:t>interviews with students and professors</w:t>
+      </w:r>
+      <w:r>
+        <w:rPr>
+          <w:lang w:val="en-US"/>
+        </w:rPr>
+        <w:t xml:space="preserve">. Out of these </w:t>
+      </w:r>
+      <w:r>
+        <w:rPr>
+          <w:lang w:val="en-US"/>
+        </w:rPr>
+        <w:t xml:space="preserve">interviews </w:t>
+      </w:r>
+      <w:r>
+        <w:rPr>
+          <w:lang w:val="en-US"/>
+        </w:rPr>
+        <w:t xml:space="preserve">we obtained useful information, which we then consolidated to get a proper understanding of the as-is situation and the </w:t>
+      </w:r>
+      <w:r>
+        <w:rPr>
+          <w:lang w:val="en-US"/>
+        </w:rPr>
+        <w:t xml:space="preserve">current </w:t>
+      </w:r>
+      <w:r>
+        <w:rPr>
+          <w:lang w:val="en-US"/>
+        </w:rPr>
+        <w:t xml:space="preserve">pain </w:t>
       </w:r>
       <w:r>
         <w:rPr>
           <w:lang w:val="en-US"/>
         </w:rPr>
         <w:lastRenderedPageBreak/>
-        <w:t>then confirmed our outcome with a smaller amount of stakeholder to ensure that the gathered information reflect the real situation.</w:t>
-      </w:r>
-      <w:r>
-        <w:rPr>
-          <w:lang w:val="en-US"/>
-        </w:rPr>
-        <w:t xml:space="preserve"> Out of this we created a first draft for a potential solution. After that we prepared and distributed a survey to broader audience (Lecturers and Students) to define the requirements for the future study program. After defining the </w:t>
-      </w:r>
-      <w:r>
-        <w:rPr>
-          <w:lang w:val="en-US"/>
-        </w:rPr>
-        <w:t>requirements,</w:t>
-      </w:r>
-      <w:r>
-        <w:rPr>
-          <w:lang w:val="en-US"/>
-        </w:rPr>
-        <w:t xml:space="preserve"> we again prepared a focus group discussion to confirm the requirements</w:t>
+        <w:t xml:space="preserve">points. We then confirmed our outcome with a smaller amount of stakeholder </w:t>
+      </w:r>
+      <w:r>
+        <w:rPr>
+          <w:lang w:val="en-US"/>
+        </w:rPr>
+        <w:t xml:space="preserve">(focus group with students) </w:t>
+      </w:r>
+      <w:r>
+        <w:rPr>
+          <w:lang w:val="en-US"/>
+        </w:rPr>
+        <w:t>to ensure that the gathered information reflect the real situation.</w:t>
+      </w:r>
+      <w:r>
+        <w:rPr>
+          <w:lang w:val="en-US"/>
+        </w:rPr>
+        <w:t xml:space="preserve"> Out of this we created a first draft for a potential solution. After that we prepared and distributed a survey to broader audience (Lecturers and Students) to define the requirements for the future study program. </w:t>
+      </w:r>
+      <w:r>
+        <w:rPr>
+          <w:lang w:val="en-US"/>
+        </w:rPr>
+        <w:t>The received feedback was consolidated and used as</w:t>
+      </w:r>
+      <w:r>
+        <w:rPr>
+          <w:lang w:val="en-US"/>
+        </w:rPr>
+        <w:t xml:space="preserve"> </w:t>
+      </w:r>
+      <w:r>
+        <w:rPr>
+          <w:lang w:val="en-US"/>
+        </w:rPr>
+        <w:t>requirements</w:t>
+      </w:r>
+      <w:r>
+        <w:rPr>
+          <w:lang w:val="en-US"/>
+        </w:rPr>
+        <w:t>. W</w:t>
+      </w:r>
+      <w:r>
+        <w:rPr>
+          <w:lang w:val="en-US"/>
+        </w:rPr>
+        <w:t>e again prepared a focus group discussion to confirm the requirement</w:t>
+      </w:r>
+      <w:r>
+        <w:rPr>
+          <w:lang w:val="en-US"/>
+        </w:rPr>
+        <w:t>s.</w:t>
       </w:r>
       <w:r>
         <w:rPr>
@@ -698,31 +819,67 @@
         <w:rPr>
           <w:lang w:val="en-US"/>
         </w:rPr>
-        <w:t xml:space="preserve"> potential scenario for a future study program. As part of a</w:t>
-      </w:r>
-      <w:r>
-        <w:rPr>
-          <w:lang w:val="en-US"/>
-        </w:rPr>
-        <w:t>nother</w:t>
-      </w:r>
-      <w:r>
-        <w:rPr>
-          <w:lang w:val="en-US"/>
-        </w:rPr>
-        <w:t xml:space="preserve"> focus group discussion we further refined our solution based on the received feedbacks.</w:t>
-      </w:r>
-      <w:r>
-        <w:rPr>
-          <w:lang w:val="en-US"/>
-        </w:rPr>
-        <w:t xml:space="preserve"> We finally introduced this approach to project sponsor and presented our new study approach </w:t>
-      </w:r>
-      <w:r>
-        <w:rPr>
-          <w:lang w:val="en-US"/>
-        </w:rPr>
-        <w:t>on pitching session.</w:t>
+        <w:t xml:space="preserve"> potential scenario for a future study program. </w:t>
+      </w:r>
+      <w:r>
+        <w:rPr>
+          <w:lang w:val="en-US"/>
+        </w:rPr>
+        <w:t>We introduced that solution to a small number of students for further</w:t>
+      </w:r>
+      <w:r>
+        <w:rPr>
+          <w:lang w:val="en-US"/>
+        </w:rPr>
+        <w:t xml:space="preserve"> discussion</w:t>
+      </w:r>
+      <w:r>
+        <w:rPr>
+          <w:lang w:val="en-US"/>
+        </w:rPr>
+        <w:t>, which led to further</w:t>
+      </w:r>
+      <w:r>
+        <w:rPr>
+          <w:lang w:val="en-US"/>
+        </w:rPr>
+        <w:t xml:space="preserve"> refine</w:t>
+      </w:r>
+      <w:r>
+        <w:rPr>
+          <w:lang w:val="en-US"/>
+        </w:rPr>
+        <w:t>ments in</w:t>
+      </w:r>
+      <w:r>
+        <w:rPr>
+          <w:lang w:val="en-US"/>
+        </w:rPr>
+        <w:t xml:space="preserve"> our solution</w:t>
+      </w:r>
+      <w:r>
+        <w:rPr>
+          <w:lang w:val="en-US"/>
+        </w:rPr>
+        <w:t xml:space="preserve">. </w:t>
+      </w:r>
+      <w:r>
+        <w:rPr>
+          <w:lang w:val="en-US"/>
+        </w:rPr>
+        <w:t xml:space="preserve">We finally introduced this approach to project sponsor and presented our new study approach </w:t>
+      </w:r>
+      <w:r>
+        <w:rPr>
+          <w:lang w:val="en-US"/>
+        </w:rPr>
+        <w:t>on pitching session</w:t>
+      </w:r>
+      <w:r>
+        <w:rPr>
+          <w:lang w:val="en-US"/>
+        </w:rPr>
+        <w:t xml:space="preserve"> to a broader audience.</w:t>
       </w:r>
     </w:p>
     <w:p>
@@ -750,90 +907,221 @@
         <w:rPr>
           <w:lang w:val="en-US"/>
         </w:rPr>
-        <w:t>What was my contribution? Relate it to the overall achievement of the project.</w:t>
+        <w:t xml:space="preserve">With regards to my contribution, I was involved in every phase. In the first phase to understand the current situation I went through the gathered documentation to get a proper understanding around the as-is situation. In a group discussion with the other business analysts I shared my understanding and aligned this with their understanding. We then documented </w:t>
+      </w:r>
+      <w:r>
+        <w:rPr>
+          <w:lang w:val="en-US"/>
+        </w:rPr>
+        <w:t xml:space="preserve">the </w:t>
+      </w:r>
+      <w:r>
+        <w:rPr>
+          <w:lang w:val="en-US"/>
+        </w:rPr>
+        <w:t>final output of discussion in our documentation.</w:t>
       </w:r>
     </w:p>
     <w:p>
       <w:pPr>
         <w:spacing w:before="0" w:after="0"/>
-        <w:rPr>
-          <w:lang w:val="en-US"/>
-        </w:rPr>
-      </w:pPr>
-      <w:r>
-        <w:rPr>
-          <w:lang w:val="en-US"/>
-        </w:rPr>
-        <w:t xml:space="preserve">With regards to my contribution, I was involved in every phase. In the first phase to understand the current situation I went through the gathered documentation to get a proper understanding around the as-is situation. In a group discussion with the other business analysts I shared my understanding and aligned this with their understanding. We then documented final output of discussion in our documentation. I was also then involved in the interviews with the project sponsor and BSc Students and used my understanding from our documentation to further lead the discussion. We then created a first draft for a potential solution. To gather the feedback from a broader audience I supported the team in creation of survey which we then distributed to the lecturers and students. Based on the gathered feedback from the survey </w:t>
-      </w:r>
-      <w:r>
-        <w:rPr>
-          <w:lang w:val="en-US"/>
-        </w:rPr>
-        <w:t>we defined together the requirements for the potential solution. We confirmed these requirements with a focus group where we discussed our outcome and their views on this. Finally, we then designed the new study approach which presented to the project sponsor and finally to a broader audience.</w:t>
-      </w:r>
-      <w:r>
-        <w:rPr>
-          <w:lang w:val="en-US"/>
-        </w:rPr>
-        <w:t xml:space="preserve"> During the entire project I ensured that me and my teammates fulfilling the business analyst role have update our Kanban Board on Trello so that our Product Owner has a proper view around the pending tasks.</w:t>
+        <w:ind w:firstLine="709"/>
+        <w:rPr>
+          <w:lang w:val="en-US"/>
+        </w:rPr>
+      </w:pPr>
+      <w:r>
+        <w:rPr>
+          <w:lang w:val="en-US"/>
+        </w:rPr>
+        <w:t>I was also then involved in the interviews with the project sponsor and BSc Students and used my understanding from our documentation to further lead the discussion</w:t>
+      </w:r>
+      <w:r>
+        <w:rPr>
+          <w:lang w:val="en-US"/>
+        </w:rPr>
+        <w:t>s</w:t>
+      </w:r>
+      <w:r>
+        <w:rPr>
+          <w:lang w:val="en-US"/>
+        </w:rPr>
+        <w:t>.</w:t>
+      </w:r>
+      <w:r>
+        <w:rPr>
+          <w:lang w:val="en-US"/>
+        </w:rPr>
+        <w:t xml:space="preserve"> Given that I am a former BSc BIT student also helped me to step into the shoes of the current students.</w:t>
+      </w:r>
+      <w:r>
+        <w:rPr>
+          <w:lang w:val="en-US"/>
+        </w:rPr>
+        <w:t xml:space="preserve"> We then created a first draft for a potential solution. </w:t>
       </w:r>
     </w:p>
     <w:p>
       <w:pPr>
         <w:spacing w:before="0" w:after="0"/>
-        <w:rPr>
-          <w:lang w:val="en-US"/>
-        </w:rPr>
-      </w:pPr>
-      <w:r>
-        <w:rPr>
-          <w:lang w:val="en-US"/>
-        </w:rPr>
-        <w:t xml:space="preserve">As mentioned in the beginning I was involved in almost every phase. The description above endorse this statement. A business analysts’ contribution is required in each phase as he or she has the big picture around the context. In our project I shared this role with my teammates, and we contributed our skills from the beginning until to then end of this </w:t>
-      </w:r>
-      <w:r>
-        <w:rPr>
-          <w:lang w:val="en-US"/>
-        </w:rPr>
-        <w:lastRenderedPageBreak/>
-        <w:t xml:space="preserve">project. </w:t>
-      </w:r>
-      <w:r>
-        <w:rPr>
-          <w:lang w:val="en-US"/>
-        </w:rPr>
-        <w:t>Also,</w:t>
-      </w:r>
-      <w:r>
-        <w:rPr>
-          <w:lang w:val="en-US"/>
-        </w:rPr>
-        <w:t xml:space="preserve"> the fact that we were able to give our product owner quick response around the project and the context confirm this</w:t>
-      </w:r>
-      <w:r>
-        <w:rPr>
-          <w:lang w:val="en-US"/>
-        </w:rPr>
-        <w:t>!</w:t>
+        <w:ind w:firstLine="709"/>
+        <w:rPr>
+          <w:lang w:val="en-US"/>
+        </w:rPr>
+      </w:pPr>
+      <w:r>
+        <w:rPr>
+          <w:lang w:val="en-US"/>
+        </w:rPr>
+        <w:t>To gather the feedback from a broader audience I supported the team in</w:t>
+      </w:r>
+      <w:r>
+        <w:rPr>
+          <w:lang w:val="en-US"/>
+        </w:rPr>
+        <w:t xml:space="preserve"> the</w:t>
+      </w:r>
+      <w:r>
+        <w:rPr>
+          <w:lang w:val="en-US"/>
+        </w:rPr>
+        <w:t xml:space="preserve"> creation of</w:t>
+      </w:r>
+      <w:r>
+        <w:rPr>
+          <w:lang w:val="en-US"/>
+        </w:rPr>
+        <w:t xml:space="preserve"> a</w:t>
+      </w:r>
+      <w:r>
+        <w:rPr>
+          <w:lang w:val="en-US"/>
+        </w:rPr>
+        <w:t xml:space="preserve"> surve</w:t>
+      </w:r>
+      <w:r>
+        <w:rPr>
+          <w:lang w:val="en-US"/>
+        </w:rPr>
+        <w:t>y,</w:t>
+      </w:r>
+      <w:r>
+        <w:rPr>
+          <w:lang w:val="en-US"/>
+        </w:rPr>
+        <w:t xml:space="preserve"> which we then distributed to the lecturers and students. Based on the gathered feedback from the survey </w:t>
+      </w:r>
+      <w:r>
+        <w:rPr>
+          <w:lang w:val="en-US"/>
+        </w:rPr>
+        <w:t>we defined the requirements for the potential solution</w:t>
+      </w:r>
+      <w:r>
+        <w:rPr>
+          <w:lang w:val="en-US"/>
+        </w:rPr>
+        <w:t xml:space="preserve"> in a spreadsheet</w:t>
+      </w:r>
+      <w:r>
+        <w:rPr>
+          <w:lang w:val="en-US"/>
+        </w:rPr>
+        <w:t>. We confirmed these requirements with a focus group</w:t>
+      </w:r>
+      <w:r>
+        <w:rPr>
+          <w:lang w:val="en-US"/>
+        </w:rPr>
+        <w:t>,</w:t>
+      </w:r>
+      <w:r>
+        <w:rPr>
+          <w:lang w:val="en-US"/>
+        </w:rPr>
+        <w:t xml:space="preserve"> where we discussed our outcome and their views on this. Finally, we then designed the new study approach</w:t>
+      </w:r>
+      <w:r>
+        <w:rPr>
+          <w:lang w:val="en-US"/>
+        </w:rPr>
+        <w:t>,</w:t>
+      </w:r>
+      <w:r>
+        <w:rPr>
+          <w:lang w:val="en-US"/>
+        </w:rPr>
+        <w:t xml:space="preserve"> which </w:t>
+      </w:r>
+      <w:r>
+        <w:rPr>
+          <w:lang w:val="en-US"/>
+        </w:rPr>
+        <w:t xml:space="preserve">we </w:t>
+      </w:r>
+      <w:r>
+        <w:rPr>
+          <w:lang w:val="en-US"/>
+        </w:rPr>
+        <w:t>presented to the project sponsor and finally to a broader audience.</w:t>
+      </w:r>
+      <w:r>
+        <w:rPr>
+          <w:lang w:val="en-US"/>
+        </w:rPr>
+        <w:t xml:space="preserve"> During the entire project</w:t>
+      </w:r>
+      <w:r>
+        <w:rPr>
+          <w:lang w:val="en-US"/>
+        </w:rPr>
+        <w:t>,</w:t>
+      </w:r>
+      <w:r>
+        <w:rPr>
+          <w:lang w:val="en-US"/>
+        </w:rPr>
+        <w:t xml:space="preserve"> I ensured that me and my teammates fulfilling the business analyst role have update our Kanban Board on Trello so that our Product Owner has a proper view around the pending tasks.</w:t>
       </w:r>
     </w:p>
     <w:p>
       <w:pPr>
-        <w:pStyle w:val="berschrift1"/>
-        <w:rPr>
-          <w:lang w:val="en-US"/>
-        </w:rPr>
-      </w:pPr>
-      <w:r>
-        <w:rPr>
-          <w:lang w:val="en-US"/>
-        </w:rPr>
-        <w:t>My learnings</w:t>
+        <w:spacing w:before="0" w:after="0"/>
+        <w:ind w:firstLine="567"/>
+        <w:rPr>
+          <w:lang w:val="en-US"/>
+        </w:rPr>
+      </w:pPr>
+      <w:r>
+        <w:rPr>
+          <w:lang w:val="en-US"/>
+        </w:rPr>
+        <w:t xml:space="preserve">As mentioned in the beginning I was involved in almost every phase. The description above endorse this statement. A business analysts’ contribution is required in </w:t>
+      </w:r>
+      <w:r>
+        <w:rPr>
+          <w:lang w:val="en-US"/>
+        </w:rPr>
+        <w:lastRenderedPageBreak/>
+        <w:t xml:space="preserve">each phase as he or she has the big picture around the context. In our project I shared this role with my teammates, and we contributed our skills from the beginning until to then end of this project. </w:t>
       </w:r>
     </w:p>
     <w:p>
       <w:pPr>
+        <w:pStyle w:val="berschrift1"/>
+        <w:rPr>
+          <w:lang w:val="en-US"/>
+        </w:rPr>
+      </w:pPr>
+      <w:r>
+        <w:rPr>
+          <w:lang w:val="en-US"/>
+        </w:rPr>
+        <w:t>My learnings</w:t>
+      </w:r>
+    </w:p>
+    <w:p>
+      <w:pPr>
         <w:spacing w:before="0" w:after="0"/>
         <w:rPr>
           <w:lang w:val="en-US"/>
@@ -843,13 +1131,79 @@
         <w:rPr>
           <w:lang w:val="en-US"/>
         </w:rPr>
-        <w:t>I am not working as a business analyst in my company. Therefore, the role as a business analyst was quite new to me. However, given that I am a former BSc BIS student the project context was quite familiar to me.</w:t>
-      </w:r>
-      <w:r>
-        <w:rPr>
-          <w:lang w:val="en-US"/>
-        </w:rPr>
-        <w:t xml:space="preserve"> To understand the roles and responsibility of a business analyst, I revised the BABOK guideline. In my eyes, this guidance gives a very good understanding around this role. During the project I used very often the Babok guide to on the hand to figure out what is required from my side. On the other </w:t>
+        <w:t>I am not working as a business analyst in my company. Therefore, the role as a business analyst was quite new to me. However, given that I am a former BSc BI</w:t>
+      </w:r>
+      <w:r>
+        <w:rPr>
+          <w:lang w:val="en-US"/>
+        </w:rPr>
+        <w:t>T</w:t>
+      </w:r>
+      <w:r>
+        <w:rPr>
+          <w:lang w:val="en-US"/>
+        </w:rPr>
+        <w:t xml:space="preserve"> student the project context was quite familiar to me.</w:t>
+      </w:r>
+      <w:r>
+        <w:rPr>
+          <w:lang w:val="en-US"/>
+        </w:rPr>
+        <w:t xml:space="preserve"> </w:t>
+      </w:r>
+    </w:p>
+    <w:p>
+      <w:pPr>
+        <w:spacing w:before="0" w:after="0"/>
+        <w:ind w:firstLine="709"/>
+        <w:rPr>
+          <w:lang w:val="en-US"/>
+        </w:rPr>
+      </w:pPr>
+      <w:r>
+        <w:rPr>
+          <w:lang w:val="en-US"/>
+        </w:rPr>
+        <w:t xml:space="preserve">To understand the roles and responsibility of a business analyst, I revised the </w:t>
+      </w:r>
+      <w:r>
+        <w:rPr>
+          <w:lang w:val="en-US"/>
+        </w:rPr>
+        <w:t>BABOK</w:t>
+      </w:r>
+      <w:r>
+        <w:rPr>
+          <w:lang w:val="en-US"/>
+        </w:rPr>
+        <w:t xml:space="preserve"> guideline. In my eyes, this guidance gives a very good understanding around this role. </w:t>
+      </w:r>
+    </w:p>
+    <w:p>
+      <w:pPr>
+        <w:spacing w:before="0" w:after="0"/>
+        <w:ind w:firstLine="709"/>
+        <w:rPr>
+          <w:lang w:val="en-US"/>
+        </w:rPr>
+      </w:pPr>
+      <w:r>
+        <w:rPr>
+          <w:lang w:val="en-US"/>
+        </w:rPr>
+        <w:t xml:space="preserve">During the project I used very often the </w:t>
+      </w:r>
+      <w:r>
+        <w:rPr>
+          <w:lang w:val="en-US"/>
+        </w:rPr>
+        <w:t>BABOK</w:t>
+      </w:r>
+      <w:r>
+        <w:rPr>
+          <w:lang w:val="en-US"/>
+        </w:rPr>
+        <w:t xml:space="preserve"> guide to on the hand to figure out what is required from my side. On the other </w:t>
       </w:r>
       <w:r>
         <w:rPr>
@@ -861,7 +1215,31 @@
         <w:rPr>
           <w:lang w:val="en-US"/>
         </w:rPr>
-        <w:t xml:space="preserve"> it also helped me to confirm whether my actions </w:t>
+        <w:t xml:space="preserve"> it also helped me</w:t>
+      </w:r>
+      <w:r>
+        <w:rPr>
+          <w:lang w:val="en-US"/>
+        </w:rPr>
+        <w:t xml:space="preserve"> and my team</w:t>
+      </w:r>
+      <w:r>
+        <w:rPr>
+          <w:lang w:val="en-US"/>
+        </w:rPr>
+        <w:t xml:space="preserve"> to confirm whether </w:t>
+      </w:r>
+      <w:r>
+        <w:rPr>
+          <w:lang w:val="en-US"/>
+        </w:rPr>
+        <w:t xml:space="preserve">our </w:t>
+      </w:r>
+      <w:r>
+        <w:rPr>
+          <w:lang w:val="en-US"/>
+        </w:rPr>
+        <w:t xml:space="preserve">actions </w:t>
       </w:r>
       <w:r>
         <w:rPr>
@@ -874,6 +1252,18 @@
           <w:lang w:val="en-US"/>
         </w:rPr>
         <w:t xml:space="preserve"> sense in relation to the project goals.</w:t>
+      </w:r>
+      <w:r>
+        <w:rPr>
+          <w:lang w:val="en-US"/>
+        </w:rPr>
+        <w:t xml:space="preserve"> It also supported us to figure out which technique is most suitable during the different phases</w:t>
+      </w:r>
+      <w:r>
+        <w:rPr>
+          <w:lang w:val="en-US"/>
+        </w:rPr>
+        <w:t>.</w:t>
       </w:r>
     </w:p>
     <w:bookmarkEnd w:id="0"/>
@@ -920,7 +1310,7 @@
           <w:sz w:val="24"/>
           <w:szCs w:val="24"/>
         </w:rPr>
-        <w:t xml:space="preserve">We used the insghts from Babok regarding strategy analysis on the start of our project. </w:t>
+        <w:t xml:space="preserve">We used the </w:t>
       </w:r>
       <w:r>
         <w:rPr>
@@ -929,7 +1319,7 @@
           <w:sz w:val="24"/>
           <w:szCs w:val="24"/>
         </w:rPr>
-        <w:t xml:space="preserve">It helped us to define how we want to get the understanding around the current and future state of </w:t>
+        <w:t>insights</w:t>
       </w:r>
       <w:r>
         <w:rPr>
@@ -938,7 +1328,7 @@
           <w:sz w:val="24"/>
           <w:szCs w:val="24"/>
         </w:rPr>
-        <w:t>the project goal.</w:t>
+        <w:t xml:space="preserve"> from </w:t>
       </w:r>
       <w:r>
         <w:rPr>
@@ -947,7 +1337,7 @@
           <w:sz w:val="24"/>
           <w:szCs w:val="24"/>
         </w:rPr>
-        <w:t xml:space="preserve"> We used the Brainstroming method for both states to get the inputs from every teammember. Then we prioritized and focused on the inputs which we rated with the most points.</w:t>
+        <w:t>BABOK</w:t>
       </w:r>
       <w:r>
         <w:rPr>
@@ -956,7 +1346,7 @@
           <w:sz w:val="24"/>
           <w:szCs w:val="24"/>
         </w:rPr>
-        <w:t xml:space="preserve"> As this was the first phase where we started to work together for this project we had sometimes discussions where we noted that we somehow lost the focus on the current situation and started to talk about potential solutions It was good then that one of our group member stopped the discussion so that we could again focus on the problems before moving to the future state discussion</w:t>
+        <w:t xml:space="preserve"> regarding strategy analysis on the start of our project. </w:t>
       </w:r>
       <w:r>
         <w:rPr>
@@ -965,7 +1355,7 @@
           <w:sz w:val="24"/>
           <w:szCs w:val="24"/>
         </w:rPr>
-        <w:t>s.</w:t>
+        <w:t xml:space="preserve">It helped us to define how we want to get the understanding around the current and future state of </w:t>
       </w:r>
       <w:r>
         <w:rPr>
@@ -974,7 +1364,205 @@
           <w:sz w:val="24"/>
           <w:szCs w:val="24"/>
         </w:rPr>
-        <w:t xml:space="preserve"> We also noted that not all tasks in Babok was relevant to us. So we only focused on that tasks which we agreed is most important to us.</w:t>
+        <w:t>the project goal.</w:t>
+      </w:r>
+      <w:r>
+        <w:rPr>
+          <w:b w:val="0"/>
+          <w:bCs w:val="0"/>
+          <w:sz w:val="24"/>
+          <w:szCs w:val="24"/>
+        </w:rPr>
+        <w:t xml:space="preserve"> We used the </w:t>
+      </w:r>
+      <w:r>
+        <w:rPr>
+          <w:b w:val="0"/>
+          <w:bCs w:val="0"/>
+          <w:sz w:val="24"/>
+          <w:szCs w:val="24"/>
+        </w:rPr>
+        <w:t>Brainstorming</w:t>
+      </w:r>
+      <w:r>
+        <w:rPr>
+          <w:b w:val="0"/>
+          <w:bCs w:val="0"/>
+          <w:sz w:val="24"/>
+          <w:szCs w:val="24"/>
+        </w:rPr>
+        <w:t xml:space="preserve"> method for both states to get the inputs from every </w:t>
+      </w:r>
+      <w:r>
+        <w:rPr>
+          <w:b w:val="0"/>
+          <w:bCs w:val="0"/>
+          <w:sz w:val="24"/>
+          <w:szCs w:val="24"/>
+        </w:rPr>
+        <w:t>team member</w:t>
+      </w:r>
+      <w:r>
+        <w:rPr>
+          <w:b w:val="0"/>
+          <w:bCs w:val="0"/>
+          <w:sz w:val="24"/>
+          <w:szCs w:val="24"/>
+        </w:rPr>
+        <w:t>. Then we prioritized and focused on the inputs</w:t>
+      </w:r>
+      <w:r>
+        <w:rPr>
+          <w:b w:val="0"/>
+          <w:bCs w:val="0"/>
+          <w:sz w:val="24"/>
+          <w:szCs w:val="24"/>
+        </w:rPr>
+        <w:t>,</w:t>
+      </w:r>
+      <w:r>
+        <w:rPr>
+          <w:b w:val="0"/>
+          <w:bCs w:val="0"/>
+          <w:sz w:val="24"/>
+          <w:szCs w:val="24"/>
+        </w:rPr>
+        <w:t xml:space="preserve"> which we rated with the most points.</w:t>
+      </w:r>
+      <w:r>
+        <w:rPr>
+          <w:b w:val="0"/>
+          <w:bCs w:val="0"/>
+          <w:sz w:val="24"/>
+          <w:szCs w:val="24"/>
+        </w:rPr>
+        <w:t xml:space="preserve"> As this was the first phase where we started to work together for this project</w:t>
+      </w:r>
+      <w:r>
+        <w:rPr>
+          <w:b w:val="0"/>
+          <w:bCs w:val="0"/>
+          <w:sz w:val="24"/>
+          <w:szCs w:val="24"/>
+        </w:rPr>
+        <w:t>,</w:t>
+      </w:r>
+      <w:r>
+        <w:rPr>
+          <w:b w:val="0"/>
+          <w:bCs w:val="0"/>
+          <w:sz w:val="24"/>
+          <w:szCs w:val="24"/>
+        </w:rPr>
+        <w:t xml:space="preserve"> we had sometimes discussions</w:t>
+      </w:r>
+      <w:r>
+        <w:rPr>
+          <w:b w:val="0"/>
+          <w:bCs w:val="0"/>
+          <w:sz w:val="24"/>
+          <w:szCs w:val="24"/>
+        </w:rPr>
+        <w:t xml:space="preserve">, </w:t>
+      </w:r>
+      <w:r>
+        <w:rPr>
+          <w:b w:val="0"/>
+          <w:bCs w:val="0"/>
+          <w:sz w:val="24"/>
+          <w:szCs w:val="24"/>
+        </w:rPr>
+        <w:t>where we noted that we somehow lost the focus on the current situation and started to talk about potential solutions It was good</w:t>
+      </w:r>
+      <w:r>
+        <w:rPr>
+          <w:b w:val="0"/>
+          <w:bCs w:val="0"/>
+          <w:sz w:val="24"/>
+          <w:szCs w:val="24"/>
+        </w:rPr>
+        <w:t>.</w:t>
+      </w:r>
+      <w:r>
+        <w:rPr>
+          <w:b w:val="0"/>
+          <w:bCs w:val="0"/>
+          <w:sz w:val="24"/>
+          <w:szCs w:val="24"/>
+        </w:rPr>
+        <w:t xml:space="preserve"> that one of our group </w:t>
+      </w:r>
+      <w:r>
+        <w:rPr>
+          <w:b w:val="0"/>
+          <w:bCs w:val="0"/>
+          <w:sz w:val="24"/>
+          <w:szCs w:val="24"/>
+        </w:rPr>
+        <w:t>members</w:t>
+      </w:r>
+      <w:r>
+        <w:rPr>
+          <w:b w:val="0"/>
+          <w:bCs w:val="0"/>
+          <w:sz w:val="24"/>
+          <w:szCs w:val="24"/>
+        </w:rPr>
+        <w:t xml:space="preserve"> stopped the discussion so that we could again focus on the problems before moving to the future state discussion</w:t>
+      </w:r>
+      <w:r>
+        <w:rPr>
+          <w:b w:val="0"/>
+          <w:bCs w:val="0"/>
+          <w:sz w:val="24"/>
+          <w:szCs w:val="24"/>
+        </w:rPr>
+        <w:t>s.</w:t>
+      </w:r>
+      <w:r>
+        <w:rPr>
+          <w:b w:val="0"/>
+          <w:bCs w:val="0"/>
+          <w:sz w:val="24"/>
+          <w:szCs w:val="24"/>
+        </w:rPr>
+        <w:t xml:space="preserve"> We also noted that not all tasks in </w:t>
+      </w:r>
+      <w:r>
+        <w:rPr>
+          <w:b w:val="0"/>
+          <w:bCs w:val="0"/>
+          <w:sz w:val="24"/>
+          <w:szCs w:val="24"/>
+        </w:rPr>
+        <w:t>BABOK</w:t>
+      </w:r>
+      <w:r>
+        <w:rPr>
+          <w:b w:val="0"/>
+          <w:bCs w:val="0"/>
+          <w:sz w:val="24"/>
+          <w:szCs w:val="24"/>
+        </w:rPr>
+        <w:t xml:space="preserve"> was relevant to us. </w:t>
+      </w:r>
+      <w:r>
+        <w:rPr>
+          <w:b w:val="0"/>
+          <w:bCs w:val="0"/>
+          <w:sz w:val="24"/>
+          <w:szCs w:val="24"/>
+        </w:rPr>
+        <w:t>So,</w:t>
+      </w:r>
+      <w:r>
+        <w:rPr>
+          <w:b w:val="0"/>
+          <w:bCs w:val="0"/>
+          <w:sz w:val="24"/>
+          <w:szCs w:val="24"/>
+        </w:rPr>
+        <w:t xml:space="preserve"> we only focused on that tasks which we agreed is most important to us.</w:t>
       </w:r>
     </w:p>
     <w:p>
@@ -999,13 +1587,19 @@
     </w:p>
     <w:p>
       <w:r>
-        <w:t>It helped me a during the beginning phase, as th</w:t>
+        <w:t>It helped me during the beginning phase, as th</w:t>
       </w:r>
       <w:r>
         <w:t>is</w:t>
       </w:r>
       <w:r>
-        <w:t xml:space="preserve"> knowledge supported me and my colleagues </w:t>
+        <w:t xml:space="preserve"> knowledge</w:t>
+      </w:r>
+      <w:r>
+        <w:t xml:space="preserve"> area</w:t>
+      </w:r>
+      <w:r>
+        <w:t xml:space="preserve"> supported me and my colleagues </w:t>
       </w:r>
       <w:r>
         <w:t xml:space="preserve">(Business analysts) </w:t>
@@ -1023,7 +1617,50 @@
         <w:t>without</w:t>
       </w:r>
       <w:r>
-        <w:t xml:space="preserve"> any plan, this knowledge are supported us to first draft a potential approach. We then discussed our approaches and noted that sometimes we had some different views. However, after having a look together on the techniques in Babok we could decide on the final approach. </w:t>
+        <w:t xml:space="preserve"> any plan, this knowledge</w:t>
+      </w:r>
+      <w:r>
+        <w:t xml:space="preserve"> area</w:t>
+      </w:r>
+      <w:r>
+        <w:t xml:space="preserve"> </w:t>
+      </w:r>
+      <w:r>
+        <w:t>has</w:t>
+      </w:r>
+      <w:r>
+        <w:t xml:space="preserve"> supported us to </w:t>
+      </w:r>
+      <w:r>
+        <w:lastRenderedPageBreak/>
+        <w:t xml:space="preserve">create a </w:t>
+      </w:r>
+      <w:r>
+        <w:t xml:space="preserve">first draft </w:t>
+      </w:r>
+      <w:r>
+        <w:t>of a</w:t>
+      </w:r>
+      <w:r>
+        <w:t xml:space="preserve"> potential approach</w:t>
+      </w:r>
+      <w:r>
+        <w:t xml:space="preserve"> for this project.</w:t>
+      </w:r>
+      <w:r>
+        <w:t xml:space="preserve"> We then discussed our approaches and noted that sometimes we had different views. However, after having a look together on the techniques in </w:t>
+      </w:r>
+      <w:r>
+        <w:t>BABOK</w:t>
+      </w:r>
+      <w:r>
+        <w:t xml:space="preserve"> we could decide on the final approach. </w:t>
+      </w:r>
+      <w:r>
+        <w:t xml:space="preserve"> </w:t>
+      </w:r>
+      <w:r>
+        <w:tab/>
       </w:r>
       <w:r>
         <w:t xml:space="preserve">Also, in terms of how to </w:t>
@@ -1035,11 +1672,13 @@
         <w:t xml:space="preserve"> our stakeholder and how to approach them it was very usefu</w:t>
       </w:r>
       <w:r>
-        <w:t xml:space="preserve">l and supported us to define the </w:t>
-      </w:r>
-      <w:r>
-        <w:lastRenderedPageBreak/>
-        <w:t>techniques how we can capture their inputs.</w:t>
+        <w:t>l and supported us to define the techniques how we can capture the</w:t>
+      </w:r>
+      <w:r>
+        <w:t xml:space="preserve"> stakeholder’s</w:t>
+      </w:r>
+      <w:r>
+        <w:t xml:space="preserve"> inputs.</w:t>
       </w:r>
       <w:r>
         <w:t xml:space="preserve"> </w:t>
@@ -1048,7 +1687,13 @@
         <w:t>Often,</w:t>
       </w:r>
       <w:r>
-        <w:t xml:space="preserve"> we also checked the Babok guide to confirm whether our discussed approach makes sense.</w:t>
+        <w:t xml:space="preserve"> we also checked the </w:t>
+      </w:r>
+      <w:r>
+        <w:t>BABOK</w:t>
+      </w:r>
+      <w:r>
+        <w:t xml:space="preserve"> guide to confirm whether our discussed approach makes sense.</w:t>
       </w:r>
     </w:p>
     <w:p>
@@ -1080,7 +1725,19 @@
     </w:p>
     <w:p>
       <w:r>
-        <w:t xml:space="preserve">In my eyes the probably most important Knowledge area for me and my colleagues working as business analysts. It helped us a lot to understand how we want to gather information. </w:t>
+        <w:t xml:space="preserve">In my eyes the probably most important </w:t>
+      </w:r>
+      <w:r>
+        <w:t>k</w:t>
+      </w:r>
+      <w:r>
+        <w:t>nowledge area for me and my colleagues working as business analysts. It helped us a lot to understand</w:t>
+      </w:r>
+      <w:r>
+        <w:t>,</w:t>
+      </w:r>
+      <w:r>
+        <w:t xml:space="preserve"> how we want to gather information. </w:t>
       </w:r>
       <w:r>
         <w:t xml:space="preserve">The </w:t>
@@ -1089,10 +1746,40 @@
         <w:t>tasks</w:t>
       </w:r>
       <w:r>
-        <w:t xml:space="preserve"> and techniques described here supported us a lot in the planning. We noted already after the first interview with the student and the project sponsor that we really need to focus on the preparation and to use the most applicable technique to elicitate requirements. </w:t>
-      </w:r>
-      <w:r>
-        <w:t xml:space="preserve">For me and Marc it was quite difficult to be not biased while preparing the interview and survey questions. Here it was very good that we had Lawrence in our team who then informed us to be careful </w:t>
+        <w:t xml:space="preserve"> and techniques described here supported </w:t>
+      </w:r>
+      <w:r>
+        <w:t>us</w:t>
+      </w:r>
+      <w:r>
+        <w:t xml:space="preserve"> in the planning. </w:t>
+      </w:r>
+      <w:r>
+        <w:tab/>
+      </w:r>
+      <w:r>
+        <w:t>We noted already after the first interview with the student</w:t>
+      </w:r>
+      <w:r>
+        <w:t>s</w:t>
+      </w:r>
+      <w:r>
+        <w:t xml:space="preserve"> and the project sponsor that we really need to focus on the preparation and to use the most applicable technique to elicitate requirements. </w:t>
+      </w:r>
+      <w:r>
+        <w:t>For me and Marc</w:t>
+      </w:r>
+      <w:r>
+        <w:t xml:space="preserve">. </w:t>
+      </w:r>
+      <w:r>
+        <w:t xml:space="preserve">it was quite difficult to be not biased while preparing the interview and survey questions. Here it was very good that we had Lawrence </w:t>
+      </w:r>
+      <w:r>
+        <w:t xml:space="preserve">onboard, </w:t>
+      </w:r>
+      <w:r>
+        <w:t xml:space="preserve">who informed us to be careful </w:t>
       </w:r>
       <w:r>
         <w:t>on</w:t>
@@ -1153,7 +1840,34 @@
         <w:t xml:space="preserve"> </w:t>
       </w:r>
       <w:r>
-        <w:t xml:space="preserve">It also helped us to update and prioritise them after discussions with our stakeholder. My biggest learning here was that not everything mentioned by stakeholder needs to be documented. However, it was quite difficult to me to figure out what in-or exclude from our requirements lists. </w:t>
+        <w:t>It also helped us to update and prioritise them after discussions with our stakeholder.</w:t>
+      </w:r>
+      <w:r>
+        <w:t xml:space="preserve"> </w:t>
+      </w:r>
+      <w:r>
+        <w:tab/>
+      </w:r>
+      <w:r>
+        <w:t>My biggest learning was that not everything mentioned by stakeholder</w:t>
+      </w:r>
+      <w:r>
+        <w:t>s</w:t>
+      </w:r>
+      <w:r>
+        <w:t xml:space="preserve"> needs to be documented</w:t>
+      </w:r>
+      <w:r>
+        <w:t xml:space="preserve"> and defined as requirements</w:t>
+      </w:r>
+      <w:r>
+        <w:t>. However, it was quite difficult to me to figure out what</w:t>
+      </w:r>
+      <w:r>
+        <w:t xml:space="preserve"> to</w:t>
+      </w:r>
+      <w:r>
+        <w:t xml:space="preserve"> in-or exclude from our requirements lists. </w:t>
       </w:r>
     </w:p>
     <w:p>
@@ -1185,16 +1899,10 @@
     </w:p>
     <w:p>
       <w:r>
-        <w:t>Also,</w:t>
-      </w:r>
-      <w:r>
-        <w:t xml:space="preserve"> on very important part</w:t>
-      </w:r>
-      <w:r>
-        <w:t>,</w:t>
-      </w:r>
-      <w:r>
-        <w:t xml:space="preserve"> where we designed based on </w:t>
+        <w:t>This Knowledge Area supported us to</w:t>
+      </w:r>
+      <w:r>
+        <w:t xml:space="preserve"> design based on </w:t>
       </w:r>
       <w:r>
         <w:t>gathered requirements</w:t>
@@ -1203,13 +1911,28 @@
         <w:t xml:space="preserve"> the new study program</w:t>
       </w:r>
       <w:r>
-        <w:t xml:space="preserve">. Having our list of requirements supported us a lot in this phase. </w:t>
-      </w:r>
-      <w:r>
-        <w:t>In this phase I noted that we had several discussions around the potential solutions. Not everyone was happy with the solution as someone suggestions were not considered. However, after several discussions and changes on the solution we then agreed on the final solution.</w:t>
+        <w:t xml:space="preserve">. </w:t>
+      </w:r>
+      <w:r>
+        <w:t>O</w:t>
+      </w:r>
+      <w:r>
+        <w:t xml:space="preserve">ur list of requirements </w:t>
+      </w:r>
+      <w:r>
+        <w:t>was the basis for this</w:t>
+      </w:r>
+      <w:r>
+        <w:t xml:space="preserve"> phase. </w:t>
+      </w:r>
+      <w:r>
+        <w:t xml:space="preserve">In this phase I noted </w:t>
+      </w:r>
+      <w:r>
+        <w:lastRenderedPageBreak/>
+        <w:t>that we had several discussions around the potential solutions. Not everyone was happy with the solution as someone suggestions were not considered. However, after several discussions and changes on the solution we then agreed on the final solution.</w:t>
       </w:r>
     </w:p>
-    <w:p/>
     <w:p>
       <w:pPr>
         <w:pStyle w:val="berschrift1"/>
@@ -1227,19 +1950,44 @@
           <w:sz w:val="28"/>
           <w:szCs w:val="24"/>
         </w:rPr>
-        <w:lastRenderedPageBreak/>
         <w:t>Solution evaluation</w:t>
       </w:r>
     </w:p>
     <w:p>
       <w:r>
-        <w:t xml:space="preserve">As we only created a potential draft for a new study program, we could analyse or measure how it works once introduced to the reality. However, we introduced our solution to different stakeholders (project sponsors, lecturers, </w:t>
-      </w:r>
-      <w:r>
-        <w:t>students) and received generally good feedback. Some inputs we also tried to consider in the solution and refined our solution.</w:t>
-      </w:r>
-      <w:r>
-        <w:t xml:space="preserve"> </w:t>
+        <w:t xml:space="preserve">As we only created a potential draft for a new study program, we could </w:t>
+      </w:r>
+      <w:r>
+        <w:t xml:space="preserve">not </w:t>
+      </w:r>
+      <w:proofErr w:type="spellStart"/>
+      <w:r>
+        <w:t>analy</w:t>
+      </w:r>
+      <w:r>
+        <w:t>ze</w:t>
+      </w:r>
+      <w:proofErr w:type="spellEnd"/>
+      <w:r>
+        <w:t xml:space="preserve"> or measure how it works once introduced to the reality. However, we introduced our solution to different stakeholders (project sponsors, lecturers, </w:t>
+      </w:r>
+      <w:r>
+        <w:t xml:space="preserve">students) and received generally </w:t>
+      </w:r>
+      <w:r>
+        <w:t xml:space="preserve">positive </w:t>
+      </w:r>
+      <w:r>
+        <w:t>feedback. Some inputs</w:t>
+      </w:r>
+      <w:r>
+        <w:t>,</w:t>
+      </w:r>
+      <w:r>
+        <w:t xml:space="preserve"> we also tried to consider in the solution</w:t>
+      </w:r>
+      <w:r>
+        <w:t xml:space="preserve"> refinement.</w:t>
       </w:r>
     </w:p>
     <w:p>
@@ -1259,7 +2007,114 @@
     </w:p>
     <w:p>
       <w:r>
-        <w:t>I think having this agile approach in projects to achieve the goal is the future. I will try to consider this also in my future projects. It really helps to be agile and to really create MVPs immediately instead of working until to the project end and having the end product. It also supports to get immediate feedback from the stakeholder and to ensure that we are on the right way. For me it was not always easy to think in sprints. Often, I turned back to the traditional approach of the waterfall model. However, after discussions with my teammates I could then change the mind set and work with the agile approach. Something, where I really need to focus more is the defining and the granularity of the tasks in our Kanban board. Sometimes, we had tasks within our Kanban Board, which was good to know, however not necessary for the Kanban Board. Also updating the Kanban Board is very important as otherwise this Board would not make sense.</w:t>
+        <w:t xml:space="preserve">I think having </w:t>
+      </w:r>
+      <w:r>
+        <w:t>an</w:t>
+      </w:r>
+      <w:r>
+        <w:t xml:space="preserve"> agile approach in projects to achieve the goal is </w:t>
+      </w:r>
+      <w:r>
+        <w:t>becoming more and more important. Too fast is our society changing and to provide quick and easy changes to projects and solutions becomes very important.</w:t>
+      </w:r>
+      <w:r>
+        <w:t xml:space="preserve"> I will try to consider this also in my future projects. It really helps to be agile and create</w:t>
+      </w:r>
+      <w:r>
+        <w:t xml:space="preserve"> quickly</w:t>
+      </w:r>
+      <w:r>
+        <w:t xml:space="preserve"> MVPs instead of working until to the project end and having the end product. It also supports to get immediate feedback</w:t>
+      </w:r>
+      <w:r>
+        <w:t>s</w:t>
+      </w:r>
+      <w:r>
+        <w:t xml:space="preserve"> from the stakeholder</w:t>
+      </w:r>
+      <w:r>
+        <w:t xml:space="preserve">s </w:t>
+      </w:r>
+      <w:r>
+        <w:t xml:space="preserve">and to ensure that we are on the right way. </w:t>
+      </w:r>
+      <w:r>
+        <w:tab/>
+      </w:r>
+      <w:r>
+        <w:tab/>
+      </w:r>
+      <w:r>
+        <w:t xml:space="preserve">For me it was not always easy to think in </w:t>
+      </w:r>
+      <w:r>
+        <w:t>S</w:t>
+      </w:r>
+      <w:r>
+        <w:t>prints. Often, I turned back to the traditional waterfall</w:t>
+      </w:r>
+      <w:r>
+        <w:t xml:space="preserve"> </w:t>
+      </w:r>
+      <w:r>
+        <w:t>approach</w:t>
+      </w:r>
+      <w:r>
+        <w:t xml:space="preserve">. However, after discussions with my teammates I could then change the mind set and work with the agile approach. </w:t>
+      </w:r>
+      <w:r>
+        <w:tab/>
+      </w:r>
+      <w:r>
+        <w:tab/>
+      </w:r>
+      <w:r>
+        <w:tab/>
+      </w:r>
+      <w:bookmarkStart w:id="2" w:name="_GoBack"/>
+      <w:bookmarkEnd w:id="2"/>
+      <w:r>
+        <w:t>Something, where I really need to focus more is the defini</w:t>
+      </w:r>
+      <w:r>
+        <w:t>tion</w:t>
+      </w:r>
+      <w:r>
+        <w:t xml:space="preserve"> of tasks</w:t>
+      </w:r>
+      <w:r>
+        <w:t xml:space="preserve"> and its </w:t>
+      </w:r>
+      <w:r>
+        <w:t>granularity</w:t>
+      </w:r>
+      <w:r>
+        <w:t xml:space="preserve"> in our Kanban </w:t>
+      </w:r>
+      <w:r>
+        <w:t>B</w:t>
+      </w:r>
+      <w:r>
+        <w:t xml:space="preserve">oard. Sometimes, we had tasks </w:t>
+      </w:r>
+      <w:r>
+        <w:t>in</w:t>
+      </w:r>
+      <w:r>
+        <w:t xml:space="preserve"> our </w:t>
+      </w:r>
+      <w:r>
+        <w:t>Backlog</w:t>
+      </w:r>
+      <w:r>
+        <w:t xml:space="preserve">, which was good to know, however not necessary for </w:t>
+      </w:r>
+      <w:r>
+        <w:t>a</w:t>
+      </w:r>
+      <w:r>
+        <w:t xml:space="preserve"> Kanban Board. Also updating the Kanban Board is very important as otherwise this Board would not make sense.</w:t>
       </w:r>
     </w:p>
     <w:p>
@@ -1299,25 +2154,22 @@
           <w:szCs w:val="32"/>
         </w:rPr>
         <w:br/>
-      </w:r>
-      <w:r>
-        <w:rPr>
-          <w:i/>
-          <w:iCs/>
-          <w:sz w:val="32"/>
-          <w:szCs w:val="32"/>
-        </w:rPr>
         <w:t>The important thing is not to stop questioning.”</w:t>
-      </w:r>
-      <w:r>
-        <w:br/>
-        <w:t>– Albert Einstein</w:t>
       </w:r>
     </w:p>
     <w:p>
-      <w:bookmarkStart w:id="2" w:name="_GoBack"/>
-      <w:bookmarkEnd w:id="2"/>
+      <w:pPr>
+        <w:spacing w:before="0" w:after="0"/>
+        <w:jc w:val="right"/>
+      </w:pPr>
+      <w:r>
+        <w:br/>
+      </w:r>
+      <w:r>
+        <w:t>– Albert Einstein</w:t>
+      </w:r>
     </w:p>
+    <w:p/>
     <w:sectPr>
       <w:headerReference w:type="default" r:id="rId16"/>
       <w:footerReference w:type="default" r:id="rId17"/>
@@ -6951,6 +7803,21 @@
 </file>
 
 <file path=customXml/item1.xml><?xml version="1.0" encoding="utf-8"?>
+<p:properties xmlns:p="http://schemas.microsoft.com/office/2006/metadata/properties" xmlns:xsi="http://www.w3.org/2001/XMLSchema-instance" xmlns:pc="http://schemas.microsoft.com/office/infopath/2007/PartnerControls">
+  <documentManagement/>
+</p:properties>
+</file>
+
+<file path=customXml/item2.xml><?xml version="1.0" encoding="utf-8"?>
+<?mso-contentType ?>
+<FormTemplates xmlns="http://schemas.microsoft.com/sharepoint/v3/contenttype/forms">
+  <Display>DocumentLibraryForm</Display>
+  <Edit>DocumentLibraryForm</Edit>
+  <New>DocumentLibraryForm</New>
+</FormTemplates>
+</file>
+
+<file path=customXml/item3.xml><?xml version="1.0" encoding="utf-8"?>
 <ct:contentTypeSchema xmlns:ct="http://schemas.microsoft.com/office/2006/metadata/contentType" xmlns:ma="http://schemas.microsoft.com/office/2006/metadata/properties/metaAttributes" ct:_="" ma:_="" ma:contentTypeName="Document" ma:contentTypeID="0x01010012B3403173A9644CADCACAB8A5792A36" ma:contentTypeVersion="0" ma:contentTypeDescription="Create a new document." ma:contentTypeScope="" ma:versionID="2890b816d9e4c329ec95d48b84ed148e">
   <xsd:schema xmlns:xsd="http://www.w3.org/2001/XMLSchema" xmlns:xs="http://www.w3.org/2001/XMLSchema" xmlns:p="http://schemas.microsoft.com/office/2006/metadata/properties" targetNamespace="http://schemas.microsoft.com/office/2006/metadata/properties" ma:root="true" ma:fieldsID="1b05d82d297216baf5b26c55225140df">
     <xsd:element name="properties">
@@ -7064,21 +7931,6 @@
 </ct:contentTypeSchema>
 </file>
 
-<file path=customXml/item2.xml><?xml version="1.0" encoding="utf-8"?>
-<?mso-contentType ?>
-<FormTemplates xmlns="http://schemas.microsoft.com/sharepoint/v3/contenttype/forms">
-  <Display>DocumentLibraryForm</Display>
-  <Edit>DocumentLibraryForm</Edit>
-  <New>DocumentLibraryForm</New>
-</FormTemplates>
-</file>
-
-<file path=customXml/item3.xml><?xml version="1.0" encoding="utf-8"?>
-<p:properties xmlns:p="http://schemas.microsoft.com/office/2006/metadata/properties" xmlns:xsi="http://www.w3.org/2001/XMLSchema-instance" xmlns:pc="http://schemas.microsoft.com/office/infopath/2007/PartnerControls">
-  <documentManagement/>
-</p:properties>
-</file>
-
 <file path=customXml/item4.xml><?xml version="1.0" encoding="utf-8"?>
 <b:Sources xmlns:b="http://schemas.openxmlformats.org/officeDocument/2006/bibliography" xmlns="http://schemas.openxmlformats.org/officeDocument/2006/bibliography" SelectedStyle="\APA.XSL" StyleName="APA">
   <b:Source>
@@ -7102,6 +7954,23 @@
 </file>
 
 <file path=customXml/itemProps1.xml><?xml version="1.0" encoding="utf-8"?>
+<ds:datastoreItem xmlns:ds="http://schemas.openxmlformats.org/officeDocument/2006/customXml" ds:itemID="{97C716DC-CCF4-4858-ACA2-CB6A77A94403}">
+  <ds:schemaRefs>
+    <ds:schemaRef ds:uri="http://schemas.microsoft.com/office/2006/metadata/properties"/>
+    <ds:schemaRef ds:uri="http://schemas.microsoft.com/office/infopath/2007/PartnerControls"/>
+  </ds:schemaRefs>
+</ds:datastoreItem>
+</file>
+
+<file path=customXml/itemProps2.xml><?xml version="1.0" encoding="utf-8"?>
+<ds:datastoreItem xmlns:ds="http://schemas.openxmlformats.org/officeDocument/2006/customXml" ds:itemID="{1506F681-1C8F-40E9-A3BC-00AF1B6DC46F}">
+  <ds:schemaRefs>
+    <ds:schemaRef ds:uri="http://schemas.microsoft.com/sharepoint/v3/contenttype/forms"/>
+  </ds:schemaRefs>
+</ds:datastoreItem>
+</file>
+
+<file path=customXml/itemProps3.xml><?xml version="1.0" encoding="utf-8"?>
 <ds:datastoreItem xmlns:ds="http://schemas.openxmlformats.org/officeDocument/2006/customXml" ds:itemID="{263F2AD9-3862-4CB1-9394-A0F4D1221F6F}">
   <ds:schemaRefs>
     <ds:schemaRef ds:uri="http://schemas.microsoft.com/office/2006/metadata/contentType"/>
@@ -7117,25 +7986,8 @@
 </ds:datastoreItem>
 </file>
 
-<file path=customXml/itemProps2.xml><?xml version="1.0" encoding="utf-8"?>
-<ds:datastoreItem xmlns:ds="http://schemas.openxmlformats.org/officeDocument/2006/customXml" ds:itemID="{1506F681-1C8F-40E9-A3BC-00AF1B6DC46F}">
-  <ds:schemaRefs>
-    <ds:schemaRef ds:uri="http://schemas.microsoft.com/sharepoint/v3/contenttype/forms"/>
-  </ds:schemaRefs>
-</ds:datastoreItem>
-</file>
-
-<file path=customXml/itemProps3.xml><?xml version="1.0" encoding="utf-8"?>
-<ds:datastoreItem xmlns:ds="http://schemas.openxmlformats.org/officeDocument/2006/customXml" ds:itemID="{97C716DC-CCF4-4858-ACA2-CB6A77A94403}">
-  <ds:schemaRefs>
-    <ds:schemaRef ds:uri="http://schemas.microsoft.com/office/2006/metadata/properties"/>
-    <ds:schemaRef ds:uri="http://schemas.microsoft.com/office/infopath/2007/PartnerControls"/>
-  </ds:schemaRefs>
-</ds:datastoreItem>
-</file>
-
 <file path=customXml/itemProps4.xml><?xml version="1.0" encoding="utf-8"?>
-<ds:datastoreItem xmlns:ds="http://schemas.openxmlformats.org/officeDocument/2006/customXml" ds:itemID="{4CAFC33F-2D5A-FD45-BD7D-6A0EF40BFD8A}">
+<ds:datastoreItem xmlns:ds="http://schemas.openxmlformats.org/officeDocument/2006/customXml" ds:itemID="{60FB85BC-9AD9-824C-A0CF-810479A3C672}">
   <ds:schemaRefs>
     <ds:schemaRef ds:uri="http://schemas.openxmlformats.org/officeDocument/2006/bibliography"/>
   </ds:schemaRefs>
